--- a/Doku/Abgabe/V0.6/Hilfsprogramm.docx
+++ b/Doku/Abgabe/V0.6/Hilfsprogramm.docx
@@ -175,14 +175,12 @@
         </w:rPr>
         <w:t xml:space="preserve"> nicht an das Skript weitergibt, sondern den Pfad </w:t>
       </w:r>
-      <w:proofErr w:type="gramStart"/>
-      <w:r>
-        <w:rPr>
-          <w:lang w:val="de-DE"/>
-        </w:rPr>
-        <w:t>innerhalb einer Variable</w:t>
-      </w:r>
-      <w:proofErr w:type="gramEnd"/>
+      <w:r>
+        <w:rPr>
+          <w:lang w:val="de-DE"/>
+        </w:rPr>
+        <w:t>innerhalb einer Variablen</w:t>
+      </w:r>
       <w:r>
         <w:rPr>
           <w:lang w:val="de-DE"/>
